--- a/WordDocuments/Aptos/0138.docx
+++ b/WordDocuments/Aptos/0138.docx
@@ -12,7 +12,7 @@
           <w:color w:val="000000"/>
           <w:sz w:val="44"/>
         </w:rPr>
-        <w:t>Unraveling Enigma: Cybersecurity in the Age of Quantum Computing</w:t>
+        <w:t>The Tapestry of Politics: Unveiling the Symphony of Power</w:t>
       </w:r>
     </w:p>
     <w:p>
@@ -26,23 +26,7 @@
           <w:color w:val="000000"/>
           <w:sz w:val="36"/>
         </w:rPr>
-        <w:t>Dr</w:t>
-      </w:r>
-      <w:r>
-        <w:rPr>
-          <w:rFonts w:ascii="Aptos" w:hAnsi="Aptos"/>
-          <w:color w:val="000000"/>
-          <w:sz w:val="36"/>
-        </w:rPr>
-        <w:t>.</w:t>
-      </w:r>
-      <w:r>
-        <w:rPr>
-          <w:rFonts w:ascii="Aptos" w:hAnsi="Aptos"/>
-          <w:color w:val="000000"/>
-          <w:sz w:val="36"/>
-        </w:rPr>
-        <w:t xml:space="preserve"> Isabella Langley</w:t>
+        <w:t>Emily Thompson</w:t>
       </w:r>
     </w:p>
     <w:p>
@@ -55,7 +39,7 @@
           <w:color w:val="000000"/>
           <w:sz w:val="32"/>
         </w:rPr>
-        <w:t>i</w:t>
+        <w:t>thompson</w:t>
       </w:r>
       <w:r>
         <w:rPr>
@@ -71,7 +55,7 @@
           <w:color w:val="000000"/>
           <w:sz w:val="32"/>
         </w:rPr>
-        <w:t>langley@emailhost</w:t>
+        <w:t>emily913@schoolmail</w:t>
       </w:r>
       <w:r>
         <w:rPr>
@@ -87,7 +71,7 @@
           <w:color w:val="000000"/>
           <w:sz w:val="32"/>
         </w:rPr>
-        <w:t>tech</w:t>
+        <w:t>edu</w:t>
       </w:r>
     </w:p>
     <w:p/>
@@ -98,7 +82,7 @@
           <w:color w:val="000000"/>
           <w:sz w:val="24"/>
         </w:rPr>
-        <w:t>In the ever-evolving landscape of digital technology, cybersecurity takes center stage as the guardian of information integrity and the defender against malicious cyber threats</w:t>
+        <w:t>Politics, a complex tapestry woven with the threads of power, influence, and human interactions, has captivated minds for centuries</w:t>
       </w:r>
       <w:r>
         <w:rPr>
@@ -114,7 +98,7 @@
           <w:color w:val="000000"/>
           <w:sz w:val="24"/>
         </w:rPr>
-        <w:t xml:space="preserve"> The advent of quantum computing, however, poses an unprecedented challenge to the current cryptographic systems and security protocols, as its immense processing power threatens to render traditional encryption methods obsolete</w:t>
+        <w:t xml:space="preserve"> It is the art of governance, the negotiation of policies that shape societies and determine the destinies of nations</w:t>
       </w:r>
       <w:r>
         <w:rPr>
@@ -130,24 +114,7 @@
           <w:color w:val="000000"/>
           <w:sz w:val="24"/>
         </w:rPr>
-        <w:t xml:space="preserve"> To safeguard digital assets and preserve online security in this transformative era, researchers, cryptographers, and policymakers worldwide are embarking on a quest to decipher this enigma: How can we harness the transformative power of quantum computing without compromising cybersecurity?</w:t>
-      </w:r>
-      <w:r>
-        <w:rPr>
-          <w:rFonts w:ascii="Aptos" w:hAnsi="Aptos"/>
-          <w:color w:val="000000"/>
-          <w:sz w:val="24"/>
-        </w:rPr>
-        <w:br/>
-      </w:r>
-      <w:r>
-        <w:rPr>
-          <w:rFonts w:ascii="Aptos" w:hAnsi="Aptos"/>
-          <w:color w:val="000000"/>
-          <w:sz w:val="24"/>
-        </w:rPr>
-        <w:br/>
-        <w:t>In the first paragraph of this introduction, the author sets the stage by emphasizing the critical role of cybersecurity in today's digital world</w:t>
+        <w:t xml:space="preserve"> In this intricate realm, individuals and institutions vie for control, maneuvering through a labyrinth of interests and ideologies</w:t>
       </w:r>
       <w:r>
         <w:rPr>
@@ -163,7 +130,7 @@
           <w:color w:val="000000"/>
           <w:sz w:val="24"/>
         </w:rPr>
-        <w:t xml:space="preserve"> The mention of the specific threat posed by quantum computing to existing encryption methods immediately establishes the relevance and urgency of the topic</w:t>
+        <w:t xml:space="preserve"> As students embarking on the journey of political understanding, we are tasked with unraveling the enigmatic symphony of politics</w:t>
       </w:r>
       <w:r>
         <w:rPr>
@@ -188,7 +155,7 @@
           <w:sz w:val="24"/>
         </w:rPr>
         <w:br/>
-        <w:t>In the second paragraph, the author highlights the efforts of experts in various domains to address this challenge</w:t>
+        <w:t>In this exploration, we will delve into the enigmatic depths of power dynamics, analyzing the interplay between institutions, ideologies, and individuals</w:t>
       </w:r>
       <w:r>
         <w:rPr>
@@ -204,7 +171,23 @@
           <w:color w:val="000000"/>
           <w:sz w:val="24"/>
         </w:rPr>
-        <w:t xml:space="preserve"> By specifying the collective effort of researchers, cryptographers, and policymakers, the paragraph reinforces the heightened awareness and collaborative approach being taken to tackle this complex issue</w:t>
+        <w:t xml:space="preserve"> We shall dissect the functions of government, unraveling the intricate mechanisms that orchestrate the symphony of governance</w:t>
+      </w:r>
+      <w:r>
+        <w:rPr>
+          <w:rFonts w:ascii="Aptos" w:hAnsi="Aptos"/>
+          <w:color w:val="000000"/>
+          <w:sz w:val="24"/>
+        </w:rPr>
+        <w:t>.</w:t>
+      </w:r>
+      <w:r>
+        <w:rPr>
+          <w:rFonts w:ascii="Aptos" w:hAnsi="Aptos"/>
+          <w:color w:val="000000"/>
+          <w:sz w:val="24"/>
+        </w:rPr>
+        <w:t xml:space="preserve"> Additionally, we will journey through history, examining pivotal moments that have shaped political landscapes, and ponder the enduring legacy of these events on contemporary politics</w:t>
       </w:r>
       <w:r>
         <w:rPr>
@@ -229,7 +212,7 @@
           <w:sz w:val="24"/>
         </w:rPr>
         <w:br/>
-        <w:t>In the third and concluding paragraph, the author underscores the overarching theme of the essay: the need to strike a delicate balance between leveraging quantum computing's potential and maintaining robust cybersecurity</w:t>
+        <w:t>With each step, we will seek to demystify the enigmatic enigma of politics, unravelling its complexities, and gaining a deeper appreciation for the tapestry it weaves in our lives</w:t>
       </w:r>
       <w:r>
         <w:rPr>
@@ -245,7 +228,456 @@
           <w:color w:val="000000"/>
           <w:sz w:val="24"/>
         </w:rPr>
-        <w:t xml:space="preserve"> This encapsulates the central argument that will be explored throughout the essay</w:t>
+        <w:t xml:space="preserve"> Our exploration will not only enhance our understanding of the political realm but also cultivate the critical thinking skills essential for navigating the tumultuous waters of modern society</w:t>
+      </w:r>
+      <w:r>
+        <w:rPr>
+          <w:rFonts w:ascii="Aptos" w:hAnsi="Aptos"/>
+          <w:color w:val="000000"/>
+          <w:sz w:val="24"/>
+        </w:rPr>
+        <w:t>.</w:t>
+      </w:r>
+      <w:r>
+        <w:rPr>
+          <w:rFonts w:ascii="Aptos" w:hAnsi="Aptos"/>
+          <w:color w:val="000000"/>
+          <w:sz w:val="24"/>
+        </w:rPr>
+        <w:t xml:space="preserve"> As we embark on this voyage, let us embrace the challenge, question conventional wisdom, and seek enlightenment amidst the intricate melodies of politics</w:t>
+      </w:r>
+      <w:r>
+        <w:rPr>
+          <w:rFonts w:ascii="Aptos" w:hAnsi="Aptos"/>
+          <w:color w:val="000000"/>
+          <w:sz w:val="24"/>
+        </w:rPr>
+        <w:t>.</w:t>
+      </w:r>
+      <w:r>
+        <w:rPr>
+          <w:rFonts w:ascii="Aptos" w:hAnsi="Aptos"/>
+          <w:color w:val="000000"/>
+          <w:sz w:val="24"/>
+        </w:rPr>
+        <w:br/>
+      </w:r>
+      <w:r>
+        <w:rPr>
+          <w:rFonts w:ascii="Aptos" w:hAnsi="Aptos"/>
+          <w:color w:val="000000"/>
+          <w:sz w:val="24"/>
+        </w:rPr>
+        <w:br/>
+        <w:t>Introduction Continued:</w:t>
+      </w:r>
+      <w:r>
+        <w:rPr>
+          <w:rFonts w:ascii="Aptos" w:hAnsi="Aptos"/>
+          <w:color w:val="000000"/>
+          <w:sz w:val="24"/>
+        </w:rPr>
+        <w:br/>
+      </w:r>
+      <w:r>
+        <w:rPr>
+          <w:rFonts w:ascii="Aptos" w:hAnsi="Aptos"/>
+          <w:color w:val="000000"/>
+          <w:sz w:val="24"/>
+        </w:rPr>
+        <w:br/>
+        <w:t>Politics, like a symphony, is a resonant chorus of diverse voices, each vying for influence and shaping the collective narrative</w:t>
+      </w:r>
+      <w:r>
+        <w:rPr>
+          <w:rFonts w:ascii="Aptos" w:hAnsi="Aptos"/>
+          <w:color w:val="000000"/>
+          <w:sz w:val="24"/>
+        </w:rPr>
+        <w:t>.</w:t>
+      </w:r>
+      <w:r>
+        <w:rPr>
+          <w:rFonts w:ascii="Aptos" w:hAnsi="Aptos"/>
+          <w:color w:val="000000"/>
+          <w:sz w:val="24"/>
+        </w:rPr>
+        <w:t xml:space="preserve"> Political ideologies, akin to musical compositions, offer distinct perspectives, influencing the rhythm of governance</w:t>
+      </w:r>
+      <w:r>
+        <w:rPr>
+          <w:rFonts w:ascii="Aptos" w:hAnsi="Aptos"/>
+          <w:color w:val="000000"/>
+          <w:sz w:val="24"/>
+        </w:rPr>
+        <w:t>.</w:t>
+      </w:r>
+      <w:r>
+        <w:rPr>
+          <w:rFonts w:ascii="Aptos" w:hAnsi="Aptos"/>
+          <w:color w:val="000000"/>
+          <w:sz w:val="24"/>
+        </w:rPr>
+        <w:t xml:space="preserve"> From the free-flowing harmonies of liberalism to the rigid structures of </w:t>
+      </w:r>
+      <w:r>
+        <w:rPr>
+          <w:rFonts w:ascii="Aptos" w:hAnsi="Aptos"/>
+          <w:color w:val="000000"/>
+          <w:sz w:val="24"/>
+        </w:rPr>
+        <w:lastRenderedPageBreak/>
+        <w:t>authoritarianism, ideologies provide the structure and melody upon which political systems are built</w:t>
+      </w:r>
+      <w:r>
+        <w:rPr>
+          <w:rFonts w:ascii="Aptos" w:hAnsi="Aptos"/>
+          <w:color w:val="000000"/>
+          <w:sz w:val="24"/>
+        </w:rPr>
+        <w:t>.</w:t>
+      </w:r>
+      <w:r>
+        <w:rPr>
+          <w:rFonts w:ascii="Aptos" w:hAnsi="Aptos"/>
+          <w:color w:val="000000"/>
+          <w:sz w:val="24"/>
+        </w:rPr>
+        <w:br/>
+      </w:r>
+      <w:r>
+        <w:rPr>
+          <w:rFonts w:ascii="Aptos" w:hAnsi="Aptos"/>
+          <w:color w:val="000000"/>
+          <w:sz w:val="24"/>
+        </w:rPr>
+        <w:br/>
+        <w:t>Furthermore, governments, the conductors of this complex symphony, wield the baton of authority, coordinating the actions of individuals and institutions</w:t>
+      </w:r>
+      <w:r>
+        <w:rPr>
+          <w:rFonts w:ascii="Aptos" w:hAnsi="Aptos"/>
+          <w:color w:val="000000"/>
+          <w:sz w:val="24"/>
+        </w:rPr>
+        <w:t>.</w:t>
+      </w:r>
+      <w:r>
+        <w:rPr>
+          <w:rFonts w:ascii="Aptos" w:hAnsi="Aptos"/>
+          <w:color w:val="000000"/>
+          <w:sz w:val="24"/>
+        </w:rPr>
+        <w:t xml:space="preserve"> Their policies, like musical notes, set the tempo and tone of society, influencing everything from economic prosperity to social welfare</w:t>
+      </w:r>
+      <w:r>
+        <w:rPr>
+          <w:rFonts w:ascii="Aptos" w:hAnsi="Aptos"/>
+          <w:color w:val="000000"/>
+          <w:sz w:val="24"/>
+        </w:rPr>
+        <w:t>.</w:t>
+      </w:r>
+      <w:r>
+        <w:rPr>
+          <w:rFonts w:ascii="Aptos" w:hAnsi="Aptos"/>
+          <w:color w:val="000000"/>
+          <w:sz w:val="24"/>
+        </w:rPr>
+        <w:t xml:space="preserve"> Yet, amidst the harmonious melodies, there are often dissonant chords: conflicts of interest, corruption, and power struggles disrupt the symphony, reminding us of the imperfections inherent in human governance</w:t>
+      </w:r>
+      <w:r>
+        <w:rPr>
+          <w:rFonts w:ascii="Aptos" w:hAnsi="Aptos"/>
+          <w:color w:val="000000"/>
+          <w:sz w:val="24"/>
+        </w:rPr>
+        <w:t>.</w:t>
+      </w:r>
+      <w:r>
+        <w:rPr>
+          <w:rFonts w:ascii="Aptos" w:hAnsi="Aptos"/>
+          <w:color w:val="000000"/>
+          <w:sz w:val="24"/>
+        </w:rPr>
+        <w:br/>
+      </w:r>
+      <w:r>
+        <w:rPr>
+          <w:rFonts w:ascii="Aptos" w:hAnsi="Aptos"/>
+          <w:color w:val="000000"/>
+          <w:sz w:val="24"/>
+        </w:rPr>
+        <w:br/>
+        <w:t>History, the archivist of political endeavors, provides a rich tapestry of narratives, showcasing the evolution of governance models, the rise and fall of nations, and the enduring impact of past decisions</w:t>
+      </w:r>
+      <w:r>
+        <w:rPr>
+          <w:rFonts w:ascii="Aptos" w:hAnsi="Aptos"/>
+          <w:color w:val="000000"/>
+          <w:sz w:val="24"/>
+        </w:rPr>
+        <w:t>.</w:t>
+      </w:r>
+      <w:r>
+        <w:rPr>
+          <w:rFonts w:ascii="Aptos" w:hAnsi="Aptos"/>
+          <w:color w:val="000000"/>
+          <w:sz w:val="24"/>
+        </w:rPr>
+        <w:t xml:space="preserve"> By studying the annals of history, we gain a deeper appreciation for the complexities of politics and the enduring legacies that shape contemporary landscapes</w:t>
+      </w:r>
+      <w:r>
+        <w:rPr>
+          <w:rFonts w:ascii="Aptos" w:hAnsi="Aptos"/>
+          <w:color w:val="000000"/>
+          <w:sz w:val="24"/>
+        </w:rPr>
+        <w:t>.</w:t>
+      </w:r>
+      <w:r>
+        <w:rPr>
+          <w:rFonts w:ascii="Aptos" w:hAnsi="Aptos"/>
+          <w:color w:val="000000"/>
+          <w:sz w:val="24"/>
+        </w:rPr>
+        <w:t xml:space="preserve"> Whether it is the revolutionary fervor of the French Revolution or the tumultuous ascent of the Third Reich, historical events serve as poignant reminders of the profound influence that politics wields over human lives</w:t>
+      </w:r>
+      <w:r>
+        <w:rPr>
+          <w:rFonts w:ascii="Aptos" w:hAnsi="Aptos"/>
+          <w:color w:val="000000"/>
+          <w:sz w:val="24"/>
+        </w:rPr>
+        <w:t>.</w:t>
+      </w:r>
+      <w:r>
+        <w:rPr>
+          <w:rFonts w:ascii="Aptos" w:hAnsi="Aptos"/>
+          <w:color w:val="000000"/>
+          <w:sz w:val="24"/>
+        </w:rPr>
+        <w:br/>
+      </w:r>
+      <w:r>
+        <w:rPr>
+          <w:rFonts w:ascii="Aptos" w:hAnsi="Aptos"/>
+          <w:color w:val="000000"/>
+          <w:sz w:val="24"/>
+        </w:rPr>
+        <w:br/>
+        <w:t>Introduction Continued:</w:t>
+      </w:r>
+      <w:r>
+        <w:rPr>
+          <w:rFonts w:ascii="Aptos" w:hAnsi="Aptos"/>
+          <w:color w:val="000000"/>
+          <w:sz w:val="24"/>
+        </w:rPr>
+        <w:br/>
+      </w:r>
+      <w:r>
+        <w:rPr>
+          <w:rFonts w:ascii="Aptos" w:hAnsi="Aptos"/>
+          <w:color w:val="000000"/>
+          <w:sz w:val="24"/>
+        </w:rPr>
+        <w:br/>
+        <w:t>The tapestry of politics is intricately interwoven with the threads of human agency</w:t>
+      </w:r>
+      <w:r>
+        <w:rPr>
+          <w:rFonts w:ascii="Aptos" w:hAnsi="Aptos"/>
+          <w:color w:val="000000"/>
+          <w:sz w:val="24"/>
+        </w:rPr>
+        <w:t>.</w:t>
+      </w:r>
+      <w:r>
+        <w:rPr>
+          <w:rFonts w:ascii="Aptos" w:hAnsi="Aptos"/>
+          <w:color w:val="000000"/>
+          <w:sz w:val="24"/>
+        </w:rPr>
+        <w:t xml:space="preserve"> Individuals, like virtuoso performers, wield their influence, shaping the course of history through their actions and choices</w:t>
+      </w:r>
+      <w:r>
+        <w:rPr>
+          <w:rFonts w:ascii="Aptos" w:hAnsi="Aptos"/>
+          <w:color w:val="000000"/>
+          <w:sz w:val="24"/>
+        </w:rPr>
+        <w:t>.</w:t>
+      </w:r>
+      <w:r>
+        <w:rPr>
+          <w:rFonts w:ascii="Aptos" w:hAnsi="Aptos"/>
+          <w:color w:val="000000"/>
+          <w:sz w:val="24"/>
+        </w:rPr>
+        <w:t xml:space="preserve"> From the impassioned speeches of charismatic leaders to the unwavering resolve of grassroots movements, individuals can ignite change, alter the trajectory of nations, and orchestrate the symphony of politics</w:t>
+      </w:r>
+      <w:r>
+        <w:rPr>
+          <w:rFonts w:ascii="Aptos" w:hAnsi="Aptos"/>
+          <w:color w:val="000000"/>
+          <w:sz w:val="24"/>
+        </w:rPr>
+        <w:t>.</w:t>
+      </w:r>
+      <w:r>
+        <w:rPr>
+          <w:rFonts w:ascii="Aptos" w:hAnsi="Aptos"/>
+          <w:color w:val="000000"/>
+          <w:sz w:val="24"/>
+        </w:rPr>
+        <w:t xml:space="preserve"> Power, a potent force in this intricate ballet, is wielded by various actors, from elected officials to corporate giants and influential interest groups</w:t>
+      </w:r>
+      <w:r>
+        <w:rPr>
+          <w:rFonts w:ascii="Aptos" w:hAnsi="Aptos"/>
+          <w:color w:val="000000"/>
+          <w:sz w:val="24"/>
+        </w:rPr>
+        <w:t>.</w:t>
+      </w:r>
+      <w:r>
+        <w:rPr>
+          <w:rFonts w:ascii="Aptos" w:hAnsi="Aptos"/>
+          <w:color w:val="000000"/>
+          <w:sz w:val="24"/>
+        </w:rPr>
+        <w:t xml:space="preserve"> It is a double-edged sword, capable of fostering prosperity and progress, yet also susceptible to corruption and abuse</w:t>
+      </w:r>
+      <w:r>
+        <w:rPr>
+          <w:rFonts w:ascii="Aptos" w:hAnsi="Aptos"/>
+          <w:color w:val="000000"/>
+          <w:sz w:val="24"/>
+        </w:rPr>
+        <w:t>.</w:t>
+      </w:r>
+      <w:r>
+        <w:rPr>
+          <w:rFonts w:ascii="Aptos" w:hAnsi="Aptos"/>
+          <w:color w:val="000000"/>
+          <w:sz w:val="24"/>
+        </w:rPr>
+        <w:br/>
+      </w:r>
+      <w:r>
+        <w:rPr>
+          <w:rFonts w:ascii="Aptos" w:hAnsi="Aptos"/>
+          <w:color w:val="000000"/>
+          <w:sz w:val="24"/>
+        </w:rPr>
+        <w:br/>
+        <w:t>The media, like a ubiquitous chorus, amplifies voices, influences perceptions, and shapes public opinion</w:t>
+      </w:r>
+      <w:r>
+        <w:rPr>
+          <w:rFonts w:ascii="Aptos" w:hAnsi="Aptos"/>
+          <w:color w:val="000000"/>
+          <w:sz w:val="24"/>
+        </w:rPr>
+        <w:t>.</w:t>
+      </w:r>
+      <w:r>
+        <w:rPr>
+          <w:rFonts w:ascii="Aptos" w:hAnsi="Aptos"/>
+          <w:color w:val="000000"/>
+          <w:sz w:val="24"/>
+        </w:rPr>
+        <w:t xml:space="preserve"> From traditional print media to the omnipresent digital platforms, the media has the power to elevate or silence narratives, casting a spotlight on certain issues while obscuring others</w:t>
+      </w:r>
+      <w:r>
+        <w:rPr>
+          <w:rFonts w:ascii="Aptos" w:hAnsi="Aptos"/>
+          <w:color w:val="000000"/>
+          <w:sz w:val="24"/>
+        </w:rPr>
+        <w:t>.</w:t>
+      </w:r>
+      <w:r>
+        <w:rPr>
+          <w:rFonts w:ascii="Aptos" w:hAnsi="Aptos"/>
+          <w:color w:val="000000"/>
+          <w:sz w:val="24"/>
+        </w:rPr>
+        <w:t xml:space="preserve"> It can also act as a watchdog, holding those in power accountable and exposing injustices</w:t>
+      </w:r>
+      <w:r>
+        <w:rPr>
+          <w:rFonts w:ascii="Aptos" w:hAnsi="Aptos"/>
+          <w:color w:val="000000"/>
+          <w:sz w:val="24"/>
+        </w:rPr>
+        <w:t>.</w:t>
+      </w:r>
+      <w:r>
+        <w:rPr>
+          <w:rFonts w:ascii="Aptos" w:hAnsi="Aptos"/>
+          <w:color w:val="000000"/>
+          <w:sz w:val="24"/>
+        </w:rPr>
+        <w:t xml:space="preserve"> Understanding the role of the media is crucial in navigating the shifting tides of politics and forming well-informed opinions</w:t>
+      </w:r>
+      <w:r>
+        <w:rPr>
+          <w:rFonts w:ascii="Aptos" w:hAnsi="Aptos"/>
+          <w:color w:val="000000"/>
+          <w:sz w:val="24"/>
+        </w:rPr>
+        <w:t>.</w:t>
+      </w:r>
+      <w:r>
+        <w:rPr>
+          <w:rFonts w:ascii="Aptos" w:hAnsi="Aptos"/>
+          <w:color w:val="000000"/>
+          <w:sz w:val="24"/>
+        </w:rPr>
+        <w:br/>
+      </w:r>
+      <w:r>
+        <w:rPr>
+          <w:rFonts w:ascii="Aptos" w:hAnsi="Aptos"/>
+          <w:color w:val="000000"/>
+          <w:sz w:val="24"/>
+        </w:rPr>
+        <w:br/>
+        <w:t>As we traverse this political landscape, we must be equipped with the tools of critical thinking, enabling us to discern propaganda from truth, separate facts from falsehoods, and make informed judgments</w:t>
+      </w:r>
+      <w:r>
+        <w:rPr>
+          <w:rFonts w:ascii="Aptos" w:hAnsi="Aptos"/>
+          <w:color w:val="000000"/>
+          <w:sz w:val="24"/>
+        </w:rPr>
+        <w:t>.</w:t>
+      </w:r>
+      <w:r>
+        <w:rPr>
+          <w:rFonts w:ascii="Aptos" w:hAnsi="Aptos"/>
+          <w:color w:val="000000"/>
+          <w:sz w:val="24"/>
+        </w:rPr>
+        <w:t xml:space="preserve"> The pursuit of knowledge is paramount in this endeavor, requiring us to seek out diverse perspectives, question assumptions, and engage in thoughtful discourse</w:t>
+      </w:r>
+      <w:r>
+        <w:rPr>
+          <w:rFonts w:ascii="Aptos" w:hAnsi="Aptos"/>
+          <w:color w:val="000000"/>
+          <w:sz w:val="24"/>
+        </w:rPr>
+        <w:t>.</w:t>
+      </w:r>
+      <w:r>
+        <w:rPr>
+          <w:rFonts w:ascii="Aptos" w:hAnsi="Aptos"/>
+          <w:color w:val="000000"/>
+          <w:sz w:val="24"/>
+        </w:rPr>
+        <w:t xml:space="preserve"> Only through an unwavering commitment to understanding and critical engagement can we become active participants in the symphony of politics, shaping its melodies and rhythms for the betterment of society</w:t>
       </w:r>
       <w:r>
         <w:rPr>
@@ -272,8 +704,7 @@
           <w:rFonts w:ascii="Aptos" w:hAnsi="Aptos"/>
           <w:color w:val="000000"/>
         </w:rPr>
-        <w:lastRenderedPageBreak/>
-        <w:t>The convergence of quantum computing and cybersecurity presents both opportunities and vulnerabilities</w:t>
+        <w:t>Politics, a complex tapestry of power, influence, and human interactions, is a symphony of diverse voices and interests</w:t>
       </w:r>
       <w:r>
         <w:rPr>
@@ -287,7 +718,7 @@
           <w:rFonts w:ascii="Aptos" w:hAnsi="Aptos"/>
           <w:color w:val="000000"/>
         </w:rPr>
-        <w:t xml:space="preserve"> While quantum computers hold the promise of solving complex problems exponentially faster, they also pose a grave risk to conventional encryption methods used for securing digital information</w:t>
+        <w:t xml:space="preserve"> It encompasses the functions of government, the interplay of ideologies, the significance of history, the role of individuals and institutions, the influence of the media, and the crucial importance of critical thinking</w:t>
       </w:r>
       <w:r>
         <w:rPr>
@@ -301,57 +732,7 @@
           <w:rFonts w:ascii="Aptos" w:hAnsi="Aptos"/>
           <w:color w:val="000000"/>
         </w:rPr>
-        <w:t xml:space="preserve"> This essay delves into the landscape of post-quantum cryptography, exploring the various advancements like lattice-based, multivariate, and code-based cryptography that are being pursued to stay ahead of the quantum computing curve</w:t>
-      </w:r>
-      <w:r>
-        <w:rPr>
-          <w:rFonts w:ascii="Aptos" w:hAnsi="Aptos"/>
-          <w:color w:val="000000"/>
-        </w:rPr>
-        <w:t>.</w:t>
-      </w:r>
-      <w:r>
-        <w:rPr>
-          <w:rFonts w:ascii="Aptos" w:hAnsi="Aptos"/>
-          <w:color w:val="000000"/>
-        </w:rPr>
-        <w:t xml:space="preserve"> Furthermore, it examines the strategies for securing critical infrastructures and networks in the face of these emerging threats</w:t>
-      </w:r>
-      <w:r>
-        <w:rPr>
-          <w:rFonts w:ascii="Aptos" w:hAnsi="Aptos"/>
-          <w:color w:val="000000"/>
-        </w:rPr>
-        <w:t>.</w:t>
-      </w:r>
-      <w:r>
-        <w:rPr>
-          <w:rFonts w:ascii="Aptos" w:hAnsi="Aptos"/>
-          <w:color w:val="000000"/>
-        </w:rPr>
-        <w:t xml:space="preserve"> With a focus on balancing progress in quantum computing with the preservation of cybersecurity, this essay offers a comprehensive understanding of the challenges and potential solutions at the intersection of these two rapidly evolving domains</w:t>
-      </w:r>
-      <w:r>
-        <w:rPr>
-          <w:rFonts w:ascii="Aptos" w:hAnsi="Aptos"/>
-          <w:color w:val="000000"/>
-        </w:rPr>
-        <w:t>.</w:t>
-      </w:r>
-      <w:r>
-        <w:rPr>
-          <w:rFonts w:ascii="Aptos" w:hAnsi="Aptos"/>
-          <w:color w:val="000000"/>
-        </w:rPr>
-        <w:br/>
-      </w:r>
-      <w:r>
-        <w:rPr>
-          <w:rFonts w:ascii="Aptos" w:hAnsi="Aptos"/>
-          <w:color w:val="000000"/>
-        </w:rPr>
-        <w:br/>
-        <w:t>The summary effectively recapitulates the main points of the essay, summarizing the central argument, the proposed solutions, and the underlying challenges in a concise manner</w:t>
+        <w:t xml:space="preserve"> By delving into the intricacies of politics, students can gain a deeper appreciation for the challenges and complexities of governance, cultivate critical thinking skills, and become informed and engaged citizens, contributing to the harmonious melodies of a just and equitable society</w:t>
       </w:r>
       <w:r>
         <w:rPr>
@@ -361,6 +742,7 @@
         <w:t>.</w:t>
       </w:r>
     </w:p>
+    <w:p/>
     <w:sectPr>
       <w:pgSz w:w="12240" w:h="15840"/>
       <w:pgMar w:top="1440" w:right="1800" w:bottom="1440" w:left="1800" w:header="720" w:footer="720" w:gutter="0"/>
@@ -544,31 +926,31 @@
       </w:rPr>
     </w:lvl>
   </w:abstractNum>
-  <w:num w:numId="1" w16cid:durableId="470514685">
+  <w:num w:numId="1" w16cid:durableId="2069450848">
     <w:abstractNumId w:val="8"/>
   </w:num>
-  <w:num w:numId="2" w16cid:durableId="550920917">
+  <w:num w:numId="2" w16cid:durableId="1995253738">
     <w:abstractNumId w:val="6"/>
   </w:num>
-  <w:num w:numId="3" w16cid:durableId="834612748">
+  <w:num w:numId="3" w16cid:durableId="1265772754">
     <w:abstractNumId w:val="5"/>
   </w:num>
-  <w:num w:numId="4" w16cid:durableId="276717660">
+  <w:num w:numId="4" w16cid:durableId="1746412505">
     <w:abstractNumId w:val="4"/>
   </w:num>
-  <w:num w:numId="5" w16cid:durableId="1742093127">
+  <w:num w:numId="5" w16cid:durableId="373818524">
     <w:abstractNumId w:val="7"/>
   </w:num>
-  <w:num w:numId="6" w16cid:durableId="1587569189">
+  <w:num w:numId="6" w16cid:durableId="2128813975">
     <w:abstractNumId w:val="3"/>
   </w:num>
-  <w:num w:numId="7" w16cid:durableId="893859101">
+  <w:num w:numId="7" w16cid:durableId="1023674421">
     <w:abstractNumId w:val="2"/>
   </w:num>
-  <w:num w:numId="8" w16cid:durableId="1069231792">
+  <w:num w:numId="8" w16cid:durableId="1091509809">
     <w:abstractNumId w:val="1"/>
   </w:num>
-  <w:num w:numId="9" w16cid:durableId="981693976">
+  <w:num w:numId="9" w16cid:durableId="439573482">
     <w:abstractNumId w:val="0"/>
   </w:num>
 </w:numbering>
